--- a/Part 1 ROS公开资料汇总.docx
+++ b/Part 1 ROS公开资料汇总.docx
@@ -19,15 +19,7 @@
         <w:rPr>
           <w:rFonts w:hint="eastAsia"/>
         </w:rPr>
-        <w:t>学</w:t>
-      </w:r>
-      <w:bookmarkStart w:id="0" w:name="_GoBack"/>
-      <w:bookmarkEnd w:id="0"/>
-      <w:r>
-        <w:rPr>
-          <w:rFonts w:hint="eastAsia"/>
-        </w:rPr>
-        <w:t>习资源</w:t>
+        <w:t>学习资源</w:t>
       </w:r>
     </w:p>
     <w:p>
@@ -506,19 +498,7 @@
           <w:rPr>
             <w:rStyle w:val="a8"/>
           </w:rPr>
-          <w:t>https://wen</w:t>
-        </w:r>
-        <w:r>
-          <w:rPr>
-            <w:rStyle w:val="a8"/>
-          </w:rPr>
-          <w:t>d</w:t>
-        </w:r>
-        <w:r>
-          <w:rPr>
-            <w:rStyle w:val="a8"/>
-          </w:rPr>
-          <w:t>a.ncnynl.com/question/27</w:t>
+          <w:t>https://wenda.ncnynl.com/question/27</w:t>
         </w:r>
       </w:hyperlink>
     </w:p>
@@ -555,31 +535,7 @@
           <w:rPr>
             <w:rStyle w:val="a8"/>
           </w:rPr>
-          <w:t>https://www.ncnynl.com/category/ros-mo</w:t>
-        </w:r>
-        <w:r>
-          <w:rPr>
-            <w:rStyle w:val="a8"/>
-          </w:rPr>
-          <w:t>v</w:t>
-        </w:r>
-        <w:r>
-          <w:rPr>
-            <w:rStyle w:val="a8"/>
-          </w:rPr>
-          <w:t>eit/</w:t>
-        </w:r>
-        <w:r>
-          <w:rPr>
-            <w:rStyle w:val="a8"/>
-          </w:rPr>
-          <w:t>1</w:t>
-        </w:r>
-        <w:r>
-          <w:rPr>
-            <w:rStyle w:val="a8"/>
-          </w:rPr>
-          <w:t>/</w:t>
+          <w:t>https://www.ncnynl.com/category/ros-moveit/1/</w:t>
         </w:r>
       </w:hyperlink>
     </w:p>
@@ -603,6 +559,9 @@
       <w:pPr>
         <w:widowControl/>
         <w:jc w:val="left"/>
+        <w:rPr>
+          <w:rStyle w:val="a8"/>
+        </w:rPr>
       </w:pPr>
       <w:hyperlink r:id="rId12" w:history="1">
         <w:r>
@@ -621,6 +580,18 @@
     </w:p>
     <w:p>
       <w:pPr>
+        <w:widowControl/>
+        <w:jc w:val="left"/>
+      </w:pPr>
+    </w:p>
+    <w:p>
+      <w:pPr>
+        <w:widowControl/>
+        <w:jc w:val="left"/>
+      </w:pPr>
+    </w:p>
+    <w:p>
+      <w:pPr>
         <w:pStyle w:val="3"/>
       </w:pPr>
       <w:r>
@@ -662,11 +633,6 @@
       </w:hyperlink>
     </w:p>
     <w:p>
-      <w:pPr>
-        <w:rPr>
-          <w:rFonts w:hint="eastAsia"/>
-        </w:rPr>
-      </w:pPr>
       <w:r>
         <w:rPr>
           <w:rFonts w:hint="eastAsia"/>
@@ -1024,11 +990,6 @@
       </w:hyperlink>
     </w:p>
     <w:p>
-      <w:pPr>
-        <w:rPr>
-          <w:rFonts w:hint="eastAsia"/>
-        </w:rPr>
-      </w:pPr>
       <w:r>
         <w:rPr>
           <w:rFonts w:hint="eastAsia"/>
@@ -1047,11 +1008,204 @@
       </w:hyperlink>
     </w:p>
     <w:p>
-      <w:pPr>
-        <w:rPr>
-          <w:rFonts w:hint="eastAsia"/>
-        </w:rPr>
-      </w:pPr>
+      <w:r>
+        <w:rPr>
+          <w:rFonts w:hint="eastAsia"/>
+        </w:rPr>
+        <w:t>p</w:t>
+      </w:r>
+      <w:r>
+        <w:t>ybullet UR5</w:t>
+      </w:r>
+      <w:r>
+        <w:rPr>
+          <w:rFonts w:hint="eastAsia"/>
+        </w:rPr>
+        <w:t>轴孔环境搭建</w:t>
+      </w:r>
+    </w:p>
+    <w:p>
+      <w:hyperlink r:id="rId23" w:history="1">
+        <w:r>
+          <w:rPr>
+            <w:rStyle w:val="a8"/>
+          </w:rPr>
+          <w:t>https://www.guyuehome.com/36159</w:t>
+        </w:r>
+      </w:hyperlink>
+    </w:p>
+    <w:p>
+      <w:pPr>
+        <w:pStyle w:val="3"/>
+      </w:pPr>
+      <w:bookmarkStart w:id="0" w:name="_GoBack"/>
+      <w:bookmarkEnd w:id="0"/>
+      <w:r>
+        <w:rPr>
+          <w:rFonts w:hint="eastAsia"/>
+        </w:rPr>
+        <w:t>8</w:t>
+      </w:r>
+      <w:r>
+        <w:t>.</w:t>
+      </w:r>
+      <w:r>
+        <w:rPr>
+          <w:rFonts w:hint="eastAsia"/>
+        </w:rPr>
+        <w:t>视觉</w:t>
+      </w:r>
+    </w:p>
+    <w:p>
+      <w:r>
+        <w:rPr>
+          <w:rFonts w:hint="eastAsia"/>
+        </w:rPr>
+        <w:t>ROS</w:t>
+      </w:r>
+      <w:r>
+        <w:rPr>
+          <w:rFonts w:hint="eastAsia"/>
+        </w:rPr>
+        <w:t>探索总结</w:t>
+      </w:r>
+      <w:r>
+        <w:rPr>
+          <w:rFonts w:hint="eastAsia"/>
+        </w:rPr>
+        <w:t>-63.ROS</w:t>
+      </w:r>
+      <w:r>
+        <w:rPr>
+          <w:rFonts w:hint="eastAsia"/>
+        </w:rPr>
+        <w:t>机器视觉应用中的关键点</w:t>
+      </w:r>
+    </w:p>
+    <w:p>
+      <w:hyperlink r:id="rId24" w:history="1">
+        <w:r>
+          <w:rPr>
+            <w:rStyle w:val="a8"/>
+          </w:rPr>
+          <w:t>https://www.ncnynl.com/archives/201905/3105.html</w:t>
+        </w:r>
+      </w:hyperlink>
+    </w:p>
+    <w:p>
+      <w:pPr>
+        <w:widowControl/>
+        <w:jc w:val="left"/>
+      </w:pPr>
+      <w:r>
+        <w:rPr>
+          <w:rFonts w:hint="eastAsia"/>
+        </w:rPr>
+        <w:t>ROS</w:t>
+      </w:r>
+      <w:r>
+        <w:rPr>
+          <w:rFonts w:hint="eastAsia"/>
+        </w:rPr>
+        <w:t>探索总结</w:t>
+      </w:r>
+      <w:r>
+        <w:rPr>
+          <w:rFonts w:hint="eastAsia"/>
+        </w:rPr>
+        <w:t>-64.</w:t>
+      </w:r>
+      <w:r>
+        <w:rPr>
+          <w:rFonts w:hint="eastAsia"/>
+        </w:rPr>
+        <w:t>“手眼”结合完成物体抓取应用</w:t>
+      </w:r>
+    </w:p>
+    <w:p>
+      <w:pPr>
+        <w:widowControl/>
+        <w:jc w:val="left"/>
+      </w:pPr>
+      <w:hyperlink r:id="rId25" w:history="1">
+        <w:r>
+          <w:rPr>
+            <w:rStyle w:val="a8"/>
+          </w:rPr>
+          <w:t>https://www.ncnynl.com/archives/201905/3106.html</w:t>
+        </w:r>
+      </w:hyperlink>
+    </w:p>
+    <w:p>
+      <w:pPr>
+        <w:widowControl/>
+        <w:jc w:val="left"/>
+      </w:pPr>
+    </w:p>
+    <w:p>
+      <w:pPr>
+        <w:pStyle w:val="3"/>
+      </w:pPr>
+      <w:r>
+        <w:rPr>
+          <w:rFonts w:hint="eastAsia"/>
+        </w:rPr>
+        <w:t>9</w:t>
+      </w:r>
+      <w:r>
+        <w:t>.</w:t>
+      </w:r>
+      <w:proofErr w:type="gramStart"/>
+      <w:r>
+        <w:rPr>
+          <w:rFonts w:hint="eastAsia"/>
+        </w:rPr>
+        <w:t>遨</w:t>
+      </w:r>
+      <w:proofErr w:type="gramEnd"/>
+      <w:r>
+        <w:rPr>
+          <w:rFonts w:hint="eastAsia"/>
+        </w:rPr>
+        <w:t>博</w:t>
+      </w:r>
+    </w:p>
+    <w:p>
+      <w:pPr>
+        <w:widowControl/>
+        <w:jc w:val="left"/>
+      </w:pPr>
+      <w:proofErr w:type="gramStart"/>
+      <w:r>
+        <w:rPr>
+          <w:rFonts w:hint="eastAsia"/>
+        </w:rPr>
+        <w:t>遨</w:t>
+      </w:r>
+      <w:proofErr w:type="gramEnd"/>
+      <w:r>
+        <w:rPr>
+          <w:rFonts w:hint="eastAsia"/>
+        </w:rPr>
+        <w:t>博</w:t>
+      </w:r>
+      <w:r>
+        <w:t>melodic</w:t>
+      </w:r>
+    </w:p>
+    <w:p>
+      <w:pPr>
+        <w:widowControl/>
+        <w:jc w:val="left"/>
+      </w:pPr>
+      <w:hyperlink r:id="rId26" w:history="1">
+        <w:r>
+          <w:rPr>
+            <w:rStyle w:val="a8"/>
+          </w:rPr>
+          <w:t>https://www.bilibili.com/video/BV1TR4y1n7rL/?spm_id_from=333.788.recommend_more_video.2</w:t>
+        </w:r>
+      </w:hyperlink>
     </w:p>
     <w:p>
       <w:pPr>
